--- a/ReadMe.docx
+++ b/ReadMe.docx
@@ -35,8 +35,6 @@
         </w:rPr>
         <w:t xml:space="preserve"> Test Guide</w:t>
       </w:r>
-      <w:bookmarkStart w:id="0" w:name="_GoBack"/>
-      <w:bookmarkEnd w:id="0"/>
     </w:p>
     <w:p>
       <w:pPr>
@@ -172,7 +170,7 @@
             <v:path o:extrusionok="f" gradientshapeok="t" o:connecttype="rect"/>
             <o:lock v:ext="edit" aspectratio="t"/>
           </v:shapetype>
-          <v:shape id="_x0000_i1026" type="#_x0000_t75" style="width:508.5pt;height:273pt">
+          <v:shape id="_x0000_i1025" type="#_x0000_t75" style="width:508.5pt;height:273pt">
             <v:imagedata r:id="rId6" o:title="index"/>
           </v:shape>
         </w:pict>
@@ -186,11 +184,12 @@
           <w:numId w:val="1"/>
         </w:numPr>
         <w:rPr>
+          <w:rStyle w:val="Hyperlink"/>
           <w:b/>
           <w:bCs/>
-          <w:sz w:val="28"/>
-          <w:szCs w:val="28"/>
-          <w:u w:val="single"/>
+          <w:color w:val="auto"/>
+          <w:sz w:val="28"/>
+          <w:szCs w:val="28"/>
         </w:rPr>
       </w:pPr>
       <w:r>
@@ -229,6 +228,75 @@
     </w:p>
     <w:p>
       <w:pPr>
+        <w:ind w:left="360"/>
+        <w:rPr>
+          <w:sz w:val="28"/>
+          <w:szCs w:val="28"/>
+        </w:rPr>
+      </w:pPr>
+      <w:r>
+        <w:rPr>
+          <w:sz w:val="28"/>
+          <w:szCs w:val="28"/>
+        </w:rPr>
+        <w:t xml:space="preserve">The username </w:t>
+      </w:r>
+      <w:r>
+        <w:rPr>
+          <w:sz w:val="28"/>
+          <w:szCs w:val="28"/>
+        </w:rPr>
+        <w:t xml:space="preserve">is </w:t>
+      </w:r>
+      <w:proofErr w:type="spellStart"/>
+      <w:r>
+        <w:rPr>
+          <w:sz w:val="28"/>
+          <w:szCs w:val="28"/>
+        </w:rPr>
+        <w:t>She</w:t>
+      </w:r>
+      <w:r>
+        <w:rPr>
+          <w:sz w:val="28"/>
+          <w:szCs w:val="28"/>
+        </w:rPr>
+        <w:t>rif</w:t>
+      </w:r>
+      <w:proofErr w:type="spellEnd"/>
+      <w:r>
+        <w:rPr>
+          <w:sz w:val="28"/>
+          <w:szCs w:val="28"/>
+        </w:rPr>
+        <w:t xml:space="preserve"> and password</w:t>
+      </w:r>
+      <w:r>
+        <w:rPr>
+          <w:sz w:val="28"/>
+          <w:szCs w:val="28"/>
+        </w:rPr>
+        <w:t xml:space="preserve"> is test and use the following </w:t>
+      </w:r>
+      <w:r>
+        <w:rPr>
+          <w:sz w:val="28"/>
+          <w:szCs w:val="28"/>
+        </w:rPr>
+        <w:t>tokeneyJhbGciOiJIUzI1NiIsInR5cCI6IkpXVCJ9.eyJSb2xlIjoiQWRtaW4iLCJwYXNzd29yZCI6InRlc3QiLCJwcm9maWxlaW1hZ2UiOiJ0ZXN0IiwidXNlcm5hbWUiOiJTaGVyaWYifQ.</w:t>
+      </w:r>
+      <w:bookmarkStart w:id="0" w:name="_GoBack"/>
+      <w:bookmarkEnd w:id="0"/>
+      <w:r>
+        <w:rPr>
+          <w:sz w:val="28"/>
+          <w:szCs w:val="28"/>
+        </w:rPr>
+        <w:t>Wtcv0Fd3_FN6zEzcYObNTysMNzYQEcT1CXaI-0ZGJFA</w:t>
+      </w:r>
+    </w:p>
+    <w:p>
+      <w:pPr>
         <w:pStyle w:val="ListParagraph"/>
         <w:rPr>
           <w:sz w:val="28"/>
@@ -240,8 +308,9 @@
           <w:sz w:val="28"/>
           <w:szCs w:val="28"/>
         </w:rPr>
+        <w:lastRenderedPageBreak/>
         <w:pict>
-          <v:shape id="_x0000_i1025" type="#_x0000_t75" style="width:467.25pt;height:204.75pt">
+          <v:shape id="_x0000_i1026" type="#_x0000_t75" style="width:467.25pt;height:204.75pt">
             <v:imagedata r:id="rId8" o:title="Add admin and a dummy feature"/>
           </v:shape>
         </w:pict>
@@ -280,7 +349,6 @@
           <w:sz w:val="28"/>
           <w:szCs w:val="28"/>
         </w:rPr>
-        <w:lastRenderedPageBreak/>
         <w:pict>
           <v:shape id="_x0000_i1027" type="#_x0000_t75" style="width:468pt;height:189.75pt">
             <v:imagedata r:id="rId9" o:title="login"/>
@@ -313,6 +381,7 @@
         <w:pStyle w:val="ListParagraph"/>
       </w:pPr>
       <w:r>
+        <w:lastRenderedPageBreak/>
         <w:pict>
           <v:shape id="_x0000_i1028" type="#_x0000_t75" style="width:468pt;height:201pt">
             <v:imagedata r:id="rId10" o:title="Admin"/>
